--- a/Collatio/1a/Limpios/1a-H.docx
+++ b/Collatio/1a/Limpios/1a-H.docx
@@ -12,7 +12,19 @@
         <w:rPr>
           <w:rFonts w:ascii="Garamond" w:hAnsi="Garamond"/>
         </w:rPr>
-        <w:t xml:space="preserve">E respondio el diciplo e dixo maestro tu me respondiste a esto muy bien que demande dende agora te ruego que me des absolvicion de otra demanda que te quiero fazer Dixo el maestro di lo que quisieres pues ruego te maestro que me digas qual es la lunbre por que se alunbra todo el mundo Respondio el maestro sepas que la lunbre por que se alunbra todo el mundo es dios e esto te quiero provar por thelogia e por natura asi como prove lo otro fallamos nos que nuestro señor fablo en un evangelio yo soy luz del mundo e sant </w:t>
+        <w:t xml:space="preserve">E respondio el diciplo e dixo </w:t>
+      </w:r>
+      <w:r>
+        <w:rPr>
+          <w:rFonts w:ascii="Garamond" w:hAnsi="Garamond"/>
+        </w:rPr>
+        <w:t>maestro tu me respondiste a esto muy bien que demande dende agora te ruego que me des absolvicion de otra demanda que te quiero fazer dixo el maestro di lo que quisieres pues ruego te maestro que me digas qual es la lunbre por que se alunbra todo el mundo respondio el maestro sepas que la lunbre por que se alunbra todo el mundo es dios e esto te quiero provar por thelogia e por natura asi como prove lo otro fallamos nos que nuestro señor fablo en un evangelio yo soy luz del mu</w:t>
+      </w:r>
+      <w:r>
+        <w:rPr>
+          <w:rFonts w:ascii="Garamond" w:hAnsi="Garamond"/>
+        </w:rPr>
+        <w:t xml:space="preserve">ndo e sant </w:t>
       </w:r>
       <w:r>
         <w:rPr>
@@ -46,7 +58,19 @@
         <w:rPr>
           <w:rFonts w:ascii="Garamond" w:hAnsi="Garamond"/>
         </w:rPr>
-        <w:t xml:space="preserve"> e dende que vida era aquella luz de los ombres Ca aquella luz que la non podian enbargar las tiniebras pues bien ves tu que atal luz como esta non se entiende si non por dios e dixo en este mesmo evangelio este mesmo sant </w:t>
+        <w:t xml:space="preserve"> e dende que vida era aquella luz </w:t>
+      </w:r>
+      <w:r>
+        <w:rPr>
+          <w:rFonts w:ascii="Garamond" w:hAnsi="Garamond"/>
+        </w:rPr>
+        <w:t xml:space="preserve">de los ombres ca aquella luz que la non podian enbargar las tiniebras </w:t>
+      </w:r>
+      <w:r>
+        <w:rPr>
+          <w:rFonts w:ascii="Garamond" w:hAnsi="Garamond"/>
+        </w:rPr>
+        <w:t xml:space="preserve">pues bien ves tu que atal luz como esta non se entiende si non por dios e dixo en este mesmo evangelio este mesmo sant </w:t>
       </w:r>
       <w:r>
         <w:rPr>
@@ -127,7 +151,19 @@
         <w:rPr>
           <w:rFonts w:ascii="Garamond" w:hAnsi="Garamond"/>
         </w:rPr>
-        <w:t xml:space="preserve">las obras que faria mientra en el mundo fuese e por la muerte que tomaria por nos E quando sant </w:t>
+        <w:t xml:space="preserve">las obras que faria mientra en el mundo fuese e por la muerte que tomaria por nos </w:t>
+      </w:r>
+      <w:r>
+        <w:rPr>
+          <w:rFonts w:ascii="Garamond" w:hAnsi="Garamond"/>
+        </w:rPr>
+        <w:t>e</w:t>
+      </w:r>
+      <w:r>
+        <w:rPr>
+          <w:rFonts w:ascii="Garamond" w:hAnsi="Garamond"/>
+        </w:rPr>
+        <w:t xml:space="preserve"> quando sant </w:t>
       </w:r>
       <w:r>
         <w:rPr>
@@ -139,7 +175,19 @@
         <w:rPr>
           <w:rFonts w:ascii="Garamond" w:hAnsi="Garamond"/>
         </w:rPr>
-        <w:t xml:space="preserve"> esto pedricava por todo el mundo avia y muchos ombres que non entendian esto qu el dezia e cuidavan qu el era luz verdadera que avia de alunbrar el mundo E estos atales son e eran semejança a muchos ombres que ha por el mundo que han los ojos claros e non ven a esto dixo sant </w:t>
+        <w:t xml:space="preserve"> esto pedricava por todo el mundo avia y muchos ombres que non entendian esto qu el dezia e cuidavan qu el era luz verdadera que avia de alunbrar el mundo </w:t>
+      </w:r>
+      <w:r>
+        <w:rPr>
+          <w:rFonts w:ascii="Garamond" w:hAnsi="Garamond"/>
+        </w:rPr>
+        <w:t>e</w:t>
+      </w:r>
+      <w:r>
+        <w:rPr>
+          <w:rFonts w:ascii="Garamond" w:hAnsi="Garamond"/>
+        </w:rPr>
+        <w:t xml:space="preserve"> estos atales son e eran semejança a muchos ombres que ha por el mundo que han los ojos claros e non ven a esto dixo sant </w:t>
       </w:r>
       <w:r>
         <w:rPr>
@@ -163,7 +211,13 @@
         <w:rPr>
           <w:rFonts w:ascii="Garamond" w:hAnsi="Garamond"/>
         </w:rPr>
-        <w:t xml:space="preserve"> como aquel que fue allegado a nuestro señor tanto como lo el fue e nunca se d</w:t>
+        <w:t xml:space="preserve"> como aquel que </w:t>
+      </w:r>
+      <w:r>
+        <w:rPr>
+          <w:rFonts w:ascii="Garamond" w:hAnsi="Garamond"/>
+        </w:rPr>
+        <w:t>fue allegado a nuestro señor tanto como lo el fue e nunca se d</w:t>
       </w:r>
       <w:r>
         <w:rPr>
@@ -176,7 +230,7 @@
         <w:rPr>
           <w:rFonts w:ascii="Garamond" w:hAnsi="Garamond"/>
         </w:rPr>
-        <w:t>el apartar nin en muerte nin de vida En</w:t>
+        <w:t>el apartar nin en muerte nin de vida en</w:t>
       </w:r>
       <w:r>
         <w:rPr>
@@ -189,7 +243,7 @@
         <w:rPr>
           <w:rFonts w:ascii="Garamond" w:hAnsi="Garamond"/>
         </w:rPr>
-        <w:t>todos aquellos logares do lo el avia menester e por esto dixo el mesmo qu el su testimonio es verdadero e el su testimonio deves de creer como aquel que lo vido todo esto por sus ojos E agora te lo quiero todo mostrar por natura sepas que las lunbres que estan en el cielo asi como la luna e el sol e las estrellas que ninguna d ellas non quiso dios proveher que oviese lunbre de suso salvo en el sol Ca la luna e las estrellas son espesas e lobregas e blancas ca han una blancura muy espesa mas son aparejadas para rescebir la claridat en si quando les viene del sol E en quanto el sol anda en esta tierra do nos moramos e tamaña es la su claridat qu el ha en sise e que rescibe de dios que non puede aver claridat de la luna nin de estrellas que ant el sean en el cielo E natura derecha que la mayor quantidat tuelle la fuerça de la menor mas en el sol es raigada la claridat que dios puso en el de la su claridat e las otras han</w:t>
+        <w:t>todos aquellos logares do lo el avia menester e por esto dixo el mesmo qu el su testimonio es verdadero e el su testimonio deves de creer como aquel que lo vido todo esto por sus ojos e agora te lo quiero todo mostrar por natura sepas que las lunbres que estan en el cielo asi como la luna e el sol e las estrellas que ninguna d ellas non quiso dios proveher que oviese lunbre de suso salvo en el sol ca la luna e las estrellas son espesas e lobregas e blancas ca han una blancura muy espesa mas son aparejadas para rescebir la claridat en si quando les viene del sol e en quanto el sol anda en esta tierra do nos moramos e tamaña es la su claridat qu el ha en sise e que rescibe de dios que non puede aver claridat de la luna nin de estrellas que ant el sean en el cielo e natura derecha que la mayor quantidat tuelle la fuerça de la menor mas en el sol es raigada la claridat que dios puso en el de la su claridat e las otras han</w:t>
       </w:r>
       <w:r>
         <w:rPr>
@@ -202,7 +256,7 @@
         <w:rPr>
           <w:rFonts w:ascii="Garamond" w:hAnsi="Garamond"/>
         </w:rPr>
-        <w:t>lo de pitança que gelo da el sol Pues conviene que lo qu es raigado e ha fuerça en si que mayor fuerça aya que lo al que lo ha por racion tomando</w:t>
+        <w:t>lo de pitança que gelo da el sol pues conviene que lo qu es raigado e ha fuerça en si que mayor fuerça aya que lo al que lo ha por racion tomando</w:t>
       </w:r>
       <w:r>
         <w:rPr>
@@ -215,7 +269,7 @@
         <w:rPr>
           <w:rFonts w:ascii="Garamond" w:hAnsi="Garamond"/>
         </w:rPr>
-        <w:t>lo de otro E d esto te fare dos semejanças fagan un sueño mayor e otro menor aviene qu el mayor tuelle a la fuerça del menor Otro si fagan una fogura muy grande</w:t>
+        <w:t>lo de otro e d esto te fare dos semejanças fagan un sueño mayor e otro menor aviene qu el mayor tuelle a la fuerça del menor otro si fagan una fogura muy grande</w:t>
       </w:r>
       <w:r>
         <w:rPr>
@@ -241,7 +295,7 @@
         <w:rPr>
           <w:rFonts w:ascii="Garamond" w:hAnsi="Garamond"/>
         </w:rPr>
-        <w:t>la y non paresca la candela ante la grant fuerça de la claridat de la foguera E bien asi contesce a la luna e a las estrellas ant el sol e por esto ha nonbre sol por que es solo cuerpo que rescibe claridat de dios e los otros cuerpos la resciben d</w:t>
+        <w:t>la y non paresca la candela ante la grant fuerça de la claridat de la foguera e bien asi contesce a la luna e a las estrellas ant el sol e por esto ha nonbre sol por que es solo cuerpo que rescibe claridat de dios e los otros cuerpos la resciben d</w:t>
       </w:r>
       <w:r>
         <w:rPr>
@@ -254,7 +308,13 @@
         <w:rPr>
           <w:rFonts w:ascii="Garamond" w:hAnsi="Garamond"/>
         </w:rPr>
-        <w:t>el</w:t>
+        <w:t>e</w:t>
+      </w:r>
+      <w:r>
+        <w:rPr>
+          <w:rFonts w:ascii="Garamond" w:hAnsi="Garamond"/>
+        </w:rPr>
+        <w:t>l</w:t>
       </w:r>
     </w:p>
     <w:sectPr>
